--- a/arc - Gestion/ODP_Organizacion Del Proyecto/ARCH_ODP_C1.docx
+++ b/arc - Gestion/ODP_Organizacion Del Proyecto/ARCH_ODP_C1.docx
@@ -1,6 +1,6 @@
 
 <file path=word/document.xml><?xml version="1.0" encoding="utf-8"?>
-<w:document xmlns:wpc="http://schemas.microsoft.com/office/word/2010/wordprocessingCanvas" xmlns:cx="http://schemas.microsoft.com/office/drawing/2014/chartex" xmlns:cx1="http://schemas.microsoft.com/office/drawing/2015/9/8/chartex" xmlns:cx2="http://schemas.microsoft.com/office/drawing/2015/10/21/chartex" xmlns:cx3="http://schemas.microsoft.com/office/drawing/2016/5/9/chartex" xmlns:cx4="http://schemas.microsoft.com/office/drawing/2016/5/10/chartex" xmlns:cx5="http://schemas.microsoft.com/office/drawing/2016/5/11/chartex" xmlns:cx6="http://schemas.microsoft.com/office/drawing/2016/5/12/chartex" xmlns:cx7="http://schemas.microsoft.com/office/drawing/2016/5/13/chartex" xmlns:cx8="http://schemas.microsoft.com/office/drawing/2016/5/14/chartex" xmlns:mc="http://schemas.openxmlformats.org/markup-compatibility/2006" xmlns:o="urn:schemas-microsoft-com:office:office" xmlns:r="http://schemas.openxmlformats.org/officeDocument/2006/relationships" xmlns:m="http://schemas.openxmlformats.org/officeDocument/2006/math" xmlns:v="urn:schemas-microsoft-com:vml" xmlns:wp14="http://schemas.microsoft.com/office/word/2010/wordprocessingDrawing" xmlns:wp="http://schemas.openxmlformats.org/drawingml/2006/wordprocessingDrawing" xmlns:w10="urn:schemas-microsoft-com:office:word" xmlns:w="http://schemas.openxmlformats.org/wordprocessingml/2006/main" xmlns:w14="http://schemas.microsoft.com/office/word/2010/wordml" xmlns:w15="http://schemas.microsoft.com/office/word/2012/wordml" xmlns:w16se="http://schemas.microsoft.com/office/word/2015/wordml/symex" xmlns:wpg="http://schemas.microsoft.com/office/word/2010/wordprocessingGroup" xmlns:wpi="http://schemas.microsoft.com/office/word/2010/wordprocessingInk" xmlns:wne="http://schemas.microsoft.com/office/word/2006/wordml" xmlns:wps="http://schemas.microsoft.com/office/word/2010/wordprocessingShape" mc:Ignorable="w14 w15 w16se wp14">
+<w:document xmlns:wpc="http://schemas.microsoft.com/office/word/2010/wordprocessingCanvas" xmlns:cx="http://schemas.microsoft.com/office/drawing/2014/chartex" xmlns:cx1="http://schemas.microsoft.com/office/drawing/2015/9/8/chartex" xmlns:cx2="http://schemas.microsoft.com/office/drawing/2015/10/21/chartex" xmlns:cx3="http://schemas.microsoft.com/office/drawing/2016/5/9/chartex" xmlns:cx4="http://schemas.microsoft.com/office/drawing/2016/5/10/chartex" xmlns:cx5="http://schemas.microsoft.com/office/drawing/2016/5/11/chartex" xmlns:cx6="http://schemas.microsoft.com/office/drawing/2016/5/12/chartex" xmlns:cx7="http://schemas.microsoft.com/office/drawing/2016/5/13/chartex" xmlns:cx8="http://schemas.microsoft.com/office/drawing/2016/5/14/chartex" xmlns:mc="http://schemas.openxmlformats.org/markup-compatibility/2006" xmlns:aink="http://schemas.microsoft.com/office/drawing/2016/ink" xmlns:am3d="http://schemas.microsoft.com/office/drawing/2017/model3d" xmlns:o="urn:schemas-microsoft-com:office:office" xmlns:r="http://schemas.openxmlformats.org/officeDocument/2006/relationships" xmlns:m="http://schemas.openxmlformats.org/officeDocument/2006/math" xmlns:v="urn:schemas-microsoft-com:vml" xmlns:wp14="http://schemas.microsoft.com/office/word/2010/wordprocessingDrawing" xmlns:wp="http://schemas.openxmlformats.org/drawingml/2006/wordprocessingDrawing" xmlns:w10="urn:schemas-microsoft-com:office:word" xmlns:w="http://schemas.openxmlformats.org/wordprocessingml/2006/main" xmlns:w14="http://schemas.microsoft.com/office/word/2010/wordml" xmlns:w15="http://schemas.microsoft.com/office/word/2012/wordml" xmlns:w16cid="http://schemas.microsoft.com/office/word/2016/wordml/cid" xmlns:w16se="http://schemas.microsoft.com/office/word/2015/wordml/symex" xmlns:wpg="http://schemas.microsoft.com/office/word/2010/wordprocessingGroup" xmlns:wpi="http://schemas.microsoft.com/office/word/2010/wordprocessingInk" xmlns:wne="http://schemas.microsoft.com/office/word/2006/wordml" xmlns:wps="http://schemas.microsoft.com/office/word/2010/wordprocessingShape" mc:Ignorable="w14 w15 w16se w16cid wp14">
   <w:body>
     <w:p/>
     <w:p/>
@@ -229,6 +229,13 @@
     </w:p>
     <w:sdt>
       <w:sdtPr>
+        <w:rPr>
+          <w:rFonts w:asciiTheme="minorHAnsi" w:eastAsiaTheme="minorHAnsi" w:hAnsiTheme="minorHAnsi" w:cstheme="minorBidi"/>
+          <w:color w:val="auto"/>
+          <w:sz w:val="22"/>
+          <w:szCs w:val="22"/>
+          <w:lang w:val="es-PE"/>
+        </w:rPr>
         <w:id w:val="581185805"/>
         <w:docPartObj>
           <w:docPartGallery w:val="Table of Contents"/>
@@ -237,20 +244,15 @@
       </w:sdtPr>
       <w:sdtEndPr>
         <w:rPr>
-          <w:rFonts w:asciiTheme="minorHAnsi" w:eastAsiaTheme="minorHAnsi" w:hAnsiTheme="minorHAnsi" w:cstheme="minorBidi"/>
           <w:b/>
           <w:bCs/>
           <w:noProof/>
-          <w:color w:val="auto"/>
-          <w:sz w:val="22"/>
-          <w:szCs w:val="22"/>
-          <w:lang w:val="es-PE"/>
         </w:rPr>
       </w:sdtEndPr>
       <w:sdtContent>
         <w:p>
           <w:pPr>
-            <w:pStyle w:val="TOCHeading"/>
+            <w:pStyle w:val="TtuloTDC"/>
             <w:rPr>
               <w:rFonts w:asciiTheme="minorHAnsi" w:hAnsiTheme="minorHAnsi" w:cstheme="minorHAnsi"/>
               <w:b/>
@@ -259,6 +261,7 @@
               <w:szCs w:val="48"/>
             </w:rPr>
           </w:pPr>
+          <w:proofErr w:type="spellStart"/>
           <w:r>
             <w:rPr>
               <w:rFonts w:asciiTheme="minorHAnsi" w:hAnsiTheme="minorHAnsi" w:cstheme="minorHAnsi"/>
@@ -269,6 +272,7 @@
             </w:rPr>
             <w:t>Contenido</w:t>
           </w:r>
+          <w:proofErr w:type="spellEnd"/>
         </w:p>
         <w:p>
           <w:pPr>
@@ -276,12 +280,10 @@
               <w:lang w:val="en-US"/>
             </w:rPr>
           </w:pPr>
-          <w:bookmarkStart w:id="0" w:name="_GoBack"/>
-          <w:bookmarkEnd w:id="0"/>
         </w:p>
         <w:p>
           <w:pPr>
-            <w:pStyle w:val="TOC1"/>
+            <w:pStyle w:val="TDC1"/>
             <w:tabs>
               <w:tab w:val="left" w:pos="440"/>
               <w:tab w:val="right" w:leader="dot" w:pos="8494"/>
@@ -312,7 +314,7 @@
           <w:hyperlink w:anchor="_Toc483253357" w:history="1">
             <w:r>
               <w:rPr>
-                <w:rStyle w:val="Hyperlink"/>
+                <w:rStyle w:val="Hipervnculo"/>
                 <w:noProof/>
                 <w:sz w:val="32"/>
               </w:rPr>
@@ -327,7 +329,7 @@
             </w:r>
             <w:r>
               <w:rPr>
-                <w:rStyle w:val="Hyperlink"/>
+                <w:rStyle w:val="Hipervnculo"/>
                 <w:noProof/>
                 <w:sz w:val="32"/>
               </w:rPr>
@@ -420,7 +422,7 @@
     </w:p>
     <w:p>
       <w:pPr>
-        <w:pStyle w:val="Heading1"/>
+        <w:pStyle w:val="Ttulo1"/>
         <w:numPr>
           <w:ilvl w:val="0"/>
           <w:numId w:val="2"/>
@@ -430,15 +432,15 @@
           <w:sz w:val="24"/>
         </w:rPr>
       </w:pPr>
-      <w:bookmarkStart w:id="1" w:name="_Toc483253357"/>
+      <w:bookmarkStart w:id="0" w:name="_Toc483253357"/>
       <w:r>
         <w:lastRenderedPageBreak/>
         <w:t>Cronograma y tiempos</w:t>
       </w:r>
-      <w:bookmarkEnd w:id="1"/>
+      <w:bookmarkEnd w:id="0"/>
     </w:p>
-    <w:bookmarkStart w:id="2" w:name="_MON_1556720148"/>
-    <w:bookmarkEnd w:id="2"/>
+    <w:bookmarkStart w:id="1" w:name="_MON_1556720148"/>
+    <w:bookmarkEnd w:id="1"/>
     <w:p>
       <w:pPr>
         <w:rPr>
@@ -472,12 +474,210 @@
             <v:path o:extrusionok="f" gradientshapeok="t" o:connecttype="rect"/>
             <o:lock v:ext="edit" aspectratio="t"/>
           </v:shapetype>
-          <v:shape id="_x0000_i1025" type="#_x0000_t75" style="width:436.2pt;height:208.2pt" o:ole="">
+          <v:shape id="_x0000_i1087" type="#_x0000_t75" style="width:464.5pt;height:208.5pt" o:ole="">
             <v:imagedata r:id="rId8" o:title=""/>
           </v:shape>
-          <o:OLEObject Type="Embed" ProgID="Excel.Sheet.8" ShapeID="_x0000_i1025" DrawAspect="Content" ObjectID="_1556995217" r:id="rId9"/>
+          <o:OLEObject Type="Embed" ProgID="Excel.Sheet.8" ShapeID="_x0000_i1087" DrawAspect="Content" ObjectID="_1561024054" r:id="rId9"/>
         </w:object>
       </w:r>
+    </w:p>
+    <w:p>
+      <w:pPr>
+        <w:tabs>
+          <w:tab w:val="left" w:pos="1243"/>
+        </w:tabs>
+        <w:rPr>
+          <w:sz w:val="20"/>
+        </w:rPr>
+      </w:pPr>
+      <w:r>
+        <w:rPr>
+          <w:sz w:val="20"/>
+        </w:rPr>
+        <w:t>Lista de Actividades:</w:t>
+      </w:r>
+    </w:p>
+    <w:p>
+      <w:pPr>
+        <w:tabs>
+          <w:tab w:val="left" w:pos="1243"/>
+        </w:tabs>
+        <w:rPr>
+          <w:sz w:val="20"/>
+        </w:rPr>
+      </w:pPr>
+      <w:r>
+        <w:rPr>
+          <w:sz w:val="20"/>
+        </w:rPr>
+        <w:t>Actividad 1.1 – Pantalla de inicio</w:t>
+      </w:r>
+    </w:p>
+    <w:p>
+      <w:pPr>
+        <w:tabs>
+          <w:tab w:val="left" w:pos="1243"/>
+        </w:tabs>
+        <w:rPr>
+          <w:sz w:val="20"/>
+        </w:rPr>
+      </w:pPr>
+      <w:r>
+        <w:rPr>
+          <w:sz w:val="20"/>
+        </w:rPr>
+        <w:t xml:space="preserve">Actividad 1.2 – Inicio de Sesión </w:t>
+      </w:r>
+    </w:p>
+    <w:p>
+      <w:pPr>
+        <w:tabs>
+          <w:tab w:val="left" w:pos="1243"/>
+        </w:tabs>
+        <w:rPr>
+          <w:sz w:val="20"/>
+        </w:rPr>
+      </w:pPr>
+      <w:r>
+        <w:rPr>
+          <w:sz w:val="20"/>
+        </w:rPr>
+        <w:t>Actividad 1.3 – CRUD Planos</w:t>
+      </w:r>
+    </w:p>
+    <w:p>
+      <w:pPr>
+        <w:tabs>
+          <w:tab w:val="left" w:pos="1243"/>
+        </w:tabs>
+        <w:rPr>
+          <w:sz w:val="20"/>
+        </w:rPr>
+      </w:pPr>
+      <w:r>
+        <w:rPr>
+          <w:sz w:val="20"/>
+        </w:rPr>
+        <w:t>Actividad 1.4 – Agregar comentarios y puntaje a planos</w:t>
+      </w:r>
+    </w:p>
+    <w:p>
+      <w:pPr>
+        <w:tabs>
+          <w:tab w:val="left" w:pos="1243"/>
+        </w:tabs>
+        <w:rPr>
+          <w:sz w:val="20"/>
+        </w:rPr>
+      </w:pPr>
+      <w:r>
+        <w:rPr>
+          <w:sz w:val="20"/>
+        </w:rPr>
+        <w:t>Actividad 2.1</w:t>
+      </w:r>
+      <w:r>
+        <w:rPr>
+          <w:sz w:val="20"/>
+        </w:rPr>
+        <w:t xml:space="preserve"> – </w:t>
+      </w:r>
+      <w:r>
+        <w:rPr>
+          <w:sz w:val="20"/>
+        </w:rPr>
+        <w:t>Listar planos, permitir buscar un plano, CRUD Maquetas</w:t>
+      </w:r>
+    </w:p>
+    <w:p>
+      <w:pPr>
+        <w:tabs>
+          <w:tab w:val="left" w:pos="1243"/>
+        </w:tabs>
+        <w:rPr>
+          <w:sz w:val="20"/>
+        </w:rPr>
+      </w:pPr>
+      <w:r>
+        <w:rPr>
+          <w:sz w:val="20"/>
+        </w:rPr>
+        <w:t>Actividad 2.2</w:t>
+      </w:r>
+      <w:r>
+        <w:rPr>
+          <w:sz w:val="20"/>
+        </w:rPr>
+        <w:t xml:space="preserve"> – </w:t>
+      </w:r>
+      <w:r>
+        <w:rPr>
+          <w:sz w:val="20"/>
+        </w:rPr>
+        <w:t>Agregar comentarios y puntaje a maquetas</w:t>
+      </w:r>
+      <w:r>
+        <w:rPr>
+          <w:sz w:val="20"/>
+        </w:rPr>
+        <w:t xml:space="preserve"> </w:t>
+      </w:r>
+    </w:p>
+    <w:p>
+      <w:pPr>
+        <w:tabs>
+          <w:tab w:val="left" w:pos="1243"/>
+        </w:tabs>
+        <w:rPr>
+          <w:sz w:val="20"/>
+        </w:rPr>
+      </w:pPr>
+      <w:r>
+        <w:rPr>
+          <w:sz w:val="20"/>
+        </w:rPr>
+        <w:t>Actividad 2.</w:t>
+      </w:r>
+      <w:r>
+        <w:rPr>
+          <w:sz w:val="20"/>
+        </w:rPr>
+        <w:t xml:space="preserve">3 – </w:t>
+      </w:r>
+      <w:r>
+        <w:rPr>
+          <w:sz w:val="20"/>
+        </w:rPr>
+        <w:t>Listar maquetas</w:t>
+      </w:r>
+    </w:p>
+    <w:p>
+      <w:pPr>
+        <w:tabs>
+          <w:tab w:val="left" w:pos="1243"/>
+        </w:tabs>
+        <w:rPr>
+          <w:sz w:val="20"/>
+        </w:rPr>
+      </w:pPr>
+      <w:r>
+        <w:rPr>
+          <w:sz w:val="20"/>
+        </w:rPr>
+        <w:t xml:space="preserve">Actividad 3.1 – Permitir buscar una maqueta </w:t>
+      </w:r>
+      <w:bookmarkStart w:id="2" w:name="_GoBack"/>
+      <w:bookmarkEnd w:id="2"/>
+    </w:p>
+    <w:p>
+      <w:pPr>
+        <w:tabs>
+          <w:tab w:val="left" w:pos="1243"/>
+        </w:tabs>
+        <w:rPr>
+          <w:sz w:val="20"/>
+        </w:rPr>
+      </w:pPr>
     </w:p>
     <w:sectPr>
       <w:headerReference w:type="default" r:id="rId10"/>
@@ -492,7 +692,7 @@
 </file>
 
 <file path=word/endnotes.xml><?xml version="1.0" encoding="utf-8"?>
-<w:endnotes xmlns:wpc="http://schemas.microsoft.com/office/word/2010/wordprocessingCanvas" xmlns:cx="http://schemas.microsoft.com/office/drawing/2014/chartex" xmlns:cx1="http://schemas.microsoft.com/office/drawing/2015/9/8/chartex" xmlns:cx2="http://schemas.microsoft.com/office/drawing/2015/10/21/chartex" xmlns:cx3="http://schemas.microsoft.com/office/drawing/2016/5/9/chartex" xmlns:cx4="http://schemas.microsoft.com/office/drawing/2016/5/10/chartex" xmlns:cx5="http://schemas.microsoft.com/office/drawing/2016/5/11/chartex" xmlns:cx6="http://schemas.microsoft.com/office/drawing/2016/5/12/chartex" xmlns:cx7="http://schemas.microsoft.com/office/drawing/2016/5/13/chartex" xmlns:cx8="http://schemas.microsoft.com/office/drawing/2016/5/14/chartex" xmlns:mc="http://schemas.openxmlformats.org/markup-compatibility/2006" xmlns:o="urn:schemas-microsoft-com:office:office" xmlns:r="http://schemas.openxmlformats.org/officeDocument/2006/relationships" xmlns:m="http://schemas.openxmlformats.org/officeDocument/2006/math" xmlns:v="urn:schemas-microsoft-com:vml" xmlns:wp14="http://schemas.microsoft.com/office/word/2010/wordprocessingDrawing" xmlns:wp="http://schemas.openxmlformats.org/drawingml/2006/wordprocessingDrawing" xmlns:w10="urn:schemas-microsoft-com:office:word" xmlns:w="http://schemas.openxmlformats.org/wordprocessingml/2006/main" xmlns:w14="http://schemas.microsoft.com/office/word/2010/wordml" xmlns:w15="http://schemas.microsoft.com/office/word/2012/wordml" xmlns:w16se="http://schemas.microsoft.com/office/word/2015/wordml/symex" xmlns:wpg="http://schemas.microsoft.com/office/word/2010/wordprocessingGroup" xmlns:wpi="http://schemas.microsoft.com/office/word/2010/wordprocessingInk" xmlns:wne="http://schemas.microsoft.com/office/word/2006/wordml" xmlns:wps="http://schemas.microsoft.com/office/word/2010/wordprocessingShape" mc:Ignorable="w14 w15 w16se wp14">
+<w:endnotes xmlns:wpc="http://schemas.microsoft.com/office/word/2010/wordprocessingCanvas" xmlns:cx="http://schemas.microsoft.com/office/drawing/2014/chartex" xmlns:cx1="http://schemas.microsoft.com/office/drawing/2015/9/8/chartex" xmlns:cx2="http://schemas.microsoft.com/office/drawing/2015/10/21/chartex" xmlns:cx3="http://schemas.microsoft.com/office/drawing/2016/5/9/chartex" xmlns:cx4="http://schemas.microsoft.com/office/drawing/2016/5/10/chartex" xmlns:cx5="http://schemas.microsoft.com/office/drawing/2016/5/11/chartex" xmlns:cx6="http://schemas.microsoft.com/office/drawing/2016/5/12/chartex" xmlns:cx7="http://schemas.microsoft.com/office/drawing/2016/5/13/chartex" xmlns:cx8="http://schemas.microsoft.com/office/drawing/2016/5/14/chartex" xmlns:mc="http://schemas.openxmlformats.org/markup-compatibility/2006" xmlns:aink="http://schemas.microsoft.com/office/drawing/2016/ink" xmlns:am3d="http://schemas.microsoft.com/office/drawing/2017/model3d" xmlns:o="urn:schemas-microsoft-com:office:office" xmlns:r="http://schemas.openxmlformats.org/officeDocument/2006/relationships" xmlns:m="http://schemas.openxmlformats.org/officeDocument/2006/math" xmlns:v="urn:schemas-microsoft-com:vml" xmlns:wp14="http://schemas.microsoft.com/office/word/2010/wordprocessingDrawing" xmlns:wp="http://schemas.openxmlformats.org/drawingml/2006/wordprocessingDrawing" xmlns:w10="urn:schemas-microsoft-com:office:word" xmlns:w="http://schemas.openxmlformats.org/wordprocessingml/2006/main" xmlns:w14="http://schemas.microsoft.com/office/word/2010/wordml" xmlns:w15="http://schemas.microsoft.com/office/word/2012/wordml" xmlns:w16cid="http://schemas.microsoft.com/office/word/2016/wordml/cid" xmlns:w16se="http://schemas.microsoft.com/office/word/2015/wordml/symex" xmlns:wpg="http://schemas.microsoft.com/office/word/2010/wordprocessingGroup" xmlns:wpi="http://schemas.microsoft.com/office/word/2010/wordprocessingInk" xmlns:wne="http://schemas.microsoft.com/office/word/2006/wordml" xmlns:wps="http://schemas.microsoft.com/office/word/2010/wordprocessingShape" mc:Ignorable="w14 w15 w16se w16cid wp14">
   <w:endnote w:type="separator" w:id="-1">
     <w:p>
       <w:pPr>
@@ -517,7 +717,7 @@
 </file>
 
 <file path=word/footer1.xml><?xml version="1.0" encoding="utf-8"?>
-<w:ftr xmlns:wpc="http://schemas.microsoft.com/office/word/2010/wordprocessingCanvas" xmlns:cx="http://schemas.microsoft.com/office/drawing/2014/chartex" xmlns:cx1="http://schemas.microsoft.com/office/drawing/2015/9/8/chartex" xmlns:cx2="http://schemas.microsoft.com/office/drawing/2015/10/21/chartex" xmlns:cx3="http://schemas.microsoft.com/office/drawing/2016/5/9/chartex" xmlns:cx4="http://schemas.microsoft.com/office/drawing/2016/5/10/chartex" xmlns:cx5="http://schemas.microsoft.com/office/drawing/2016/5/11/chartex" xmlns:cx6="http://schemas.microsoft.com/office/drawing/2016/5/12/chartex" xmlns:cx7="http://schemas.microsoft.com/office/drawing/2016/5/13/chartex" xmlns:cx8="http://schemas.microsoft.com/office/drawing/2016/5/14/chartex" xmlns:mc="http://schemas.openxmlformats.org/markup-compatibility/2006" xmlns:o="urn:schemas-microsoft-com:office:office" xmlns:r="http://schemas.openxmlformats.org/officeDocument/2006/relationships" xmlns:m="http://schemas.openxmlformats.org/officeDocument/2006/math" xmlns:v="urn:schemas-microsoft-com:vml" xmlns:wp14="http://schemas.microsoft.com/office/word/2010/wordprocessingDrawing" xmlns:wp="http://schemas.openxmlformats.org/drawingml/2006/wordprocessingDrawing" xmlns:w10="urn:schemas-microsoft-com:office:word" xmlns:w="http://schemas.openxmlformats.org/wordprocessingml/2006/main" xmlns:w14="http://schemas.microsoft.com/office/word/2010/wordml" xmlns:w15="http://schemas.microsoft.com/office/word/2012/wordml" xmlns:w16se="http://schemas.microsoft.com/office/word/2015/wordml/symex" xmlns:wpg="http://schemas.microsoft.com/office/word/2010/wordprocessingGroup" xmlns:wpi="http://schemas.microsoft.com/office/word/2010/wordprocessingInk" xmlns:wne="http://schemas.microsoft.com/office/word/2006/wordml" xmlns:wps="http://schemas.microsoft.com/office/word/2010/wordprocessingShape" mc:Ignorable="w14 w15 w16se wp14">
+<w:ftr xmlns:wpc="http://schemas.microsoft.com/office/word/2010/wordprocessingCanvas" xmlns:cx="http://schemas.microsoft.com/office/drawing/2014/chartex" xmlns:cx1="http://schemas.microsoft.com/office/drawing/2015/9/8/chartex" xmlns:cx2="http://schemas.microsoft.com/office/drawing/2015/10/21/chartex" xmlns:cx3="http://schemas.microsoft.com/office/drawing/2016/5/9/chartex" xmlns:cx4="http://schemas.microsoft.com/office/drawing/2016/5/10/chartex" xmlns:cx5="http://schemas.microsoft.com/office/drawing/2016/5/11/chartex" xmlns:cx6="http://schemas.microsoft.com/office/drawing/2016/5/12/chartex" xmlns:cx7="http://schemas.microsoft.com/office/drawing/2016/5/13/chartex" xmlns:cx8="http://schemas.microsoft.com/office/drawing/2016/5/14/chartex" xmlns:mc="http://schemas.openxmlformats.org/markup-compatibility/2006" xmlns:aink="http://schemas.microsoft.com/office/drawing/2016/ink" xmlns:am3d="http://schemas.microsoft.com/office/drawing/2017/model3d" xmlns:o="urn:schemas-microsoft-com:office:office" xmlns:r="http://schemas.openxmlformats.org/officeDocument/2006/relationships" xmlns:m="http://schemas.openxmlformats.org/officeDocument/2006/math" xmlns:v="urn:schemas-microsoft-com:vml" xmlns:wp14="http://schemas.microsoft.com/office/word/2010/wordprocessingDrawing" xmlns:wp="http://schemas.openxmlformats.org/drawingml/2006/wordprocessingDrawing" xmlns:w10="urn:schemas-microsoft-com:office:word" xmlns:w="http://schemas.openxmlformats.org/wordprocessingml/2006/main" xmlns:w14="http://schemas.microsoft.com/office/word/2010/wordml" xmlns:w15="http://schemas.microsoft.com/office/word/2012/wordml" xmlns:w16cid="http://schemas.microsoft.com/office/word/2016/wordml/cid" xmlns:w16se="http://schemas.microsoft.com/office/word/2015/wordml/symex" xmlns:wpg="http://schemas.microsoft.com/office/word/2010/wordprocessingGroup" xmlns:wpi="http://schemas.microsoft.com/office/word/2010/wordprocessingInk" xmlns:wne="http://schemas.microsoft.com/office/word/2006/wordml" xmlns:wps="http://schemas.microsoft.com/office/word/2010/wordprocessingShape" mc:Ignorable="w14 w15 w16se w16cid wp14">
   <w:sdt>
     <w:sdtPr>
       <w:rPr>
@@ -533,7 +733,7 @@
     <w:sdtContent>
       <w:p>
         <w:pPr>
-          <w:pStyle w:val="Footer"/>
+          <w:pStyle w:val="Piedepgina"/>
           <w:rPr>
             <w:sz w:val="20"/>
           </w:rPr>
@@ -629,7 +829,7 @@
                                   <w:sz w:val="72"/>
                                   <w:szCs w:val="72"/>
                                 </w:rPr>
-                                <w:t>2</w:t>
+                                <w:t>3</w:t>
                               </w:r>
                               <w:r>
                                 <w:rPr>
@@ -706,7 +906,7 @@
                             <w:sz w:val="72"/>
                             <w:szCs w:val="72"/>
                           </w:rPr>
-                          <w:t>2</w:t>
+                          <w:t>3</w:t>
                         </w:r>
                         <w:r>
                           <w:rPr>
@@ -746,7 +946,7 @@
 </file>
 
 <file path=word/footnotes.xml><?xml version="1.0" encoding="utf-8"?>
-<w:footnotes xmlns:wpc="http://schemas.microsoft.com/office/word/2010/wordprocessingCanvas" xmlns:cx="http://schemas.microsoft.com/office/drawing/2014/chartex" xmlns:cx1="http://schemas.microsoft.com/office/drawing/2015/9/8/chartex" xmlns:cx2="http://schemas.microsoft.com/office/drawing/2015/10/21/chartex" xmlns:cx3="http://schemas.microsoft.com/office/drawing/2016/5/9/chartex" xmlns:cx4="http://schemas.microsoft.com/office/drawing/2016/5/10/chartex" xmlns:cx5="http://schemas.microsoft.com/office/drawing/2016/5/11/chartex" xmlns:cx6="http://schemas.microsoft.com/office/drawing/2016/5/12/chartex" xmlns:cx7="http://schemas.microsoft.com/office/drawing/2016/5/13/chartex" xmlns:cx8="http://schemas.microsoft.com/office/drawing/2016/5/14/chartex" xmlns:mc="http://schemas.openxmlformats.org/markup-compatibility/2006" xmlns:o="urn:schemas-microsoft-com:office:office" xmlns:r="http://schemas.openxmlformats.org/officeDocument/2006/relationships" xmlns:m="http://schemas.openxmlformats.org/officeDocument/2006/math" xmlns:v="urn:schemas-microsoft-com:vml" xmlns:wp14="http://schemas.microsoft.com/office/word/2010/wordprocessingDrawing" xmlns:wp="http://schemas.openxmlformats.org/drawingml/2006/wordprocessingDrawing" xmlns:w10="urn:schemas-microsoft-com:office:word" xmlns:w="http://schemas.openxmlformats.org/wordprocessingml/2006/main" xmlns:w14="http://schemas.microsoft.com/office/word/2010/wordml" xmlns:w15="http://schemas.microsoft.com/office/word/2012/wordml" xmlns:w16se="http://schemas.microsoft.com/office/word/2015/wordml/symex" xmlns:wpg="http://schemas.microsoft.com/office/word/2010/wordprocessingGroup" xmlns:wpi="http://schemas.microsoft.com/office/word/2010/wordprocessingInk" xmlns:wne="http://schemas.microsoft.com/office/word/2006/wordml" xmlns:wps="http://schemas.microsoft.com/office/word/2010/wordprocessingShape" mc:Ignorable="w14 w15 w16se wp14">
+<w:footnotes xmlns:wpc="http://schemas.microsoft.com/office/word/2010/wordprocessingCanvas" xmlns:cx="http://schemas.microsoft.com/office/drawing/2014/chartex" xmlns:cx1="http://schemas.microsoft.com/office/drawing/2015/9/8/chartex" xmlns:cx2="http://schemas.microsoft.com/office/drawing/2015/10/21/chartex" xmlns:cx3="http://schemas.microsoft.com/office/drawing/2016/5/9/chartex" xmlns:cx4="http://schemas.microsoft.com/office/drawing/2016/5/10/chartex" xmlns:cx5="http://schemas.microsoft.com/office/drawing/2016/5/11/chartex" xmlns:cx6="http://schemas.microsoft.com/office/drawing/2016/5/12/chartex" xmlns:cx7="http://schemas.microsoft.com/office/drawing/2016/5/13/chartex" xmlns:cx8="http://schemas.microsoft.com/office/drawing/2016/5/14/chartex" xmlns:mc="http://schemas.openxmlformats.org/markup-compatibility/2006" xmlns:aink="http://schemas.microsoft.com/office/drawing/2016/ink" xmlns:am3d="http://schemas.microsoft.com/office/drawing/2017/model3d" xmlns:o="urn:schemas-microsoft-com:office:office" xmlns:r="http://schemas.openxmlformats.org/officeDocument/2006/relationships" xmlns:m="http://schemas.openxmlformats.org/officeDocument/2006/math" xmlns:v="urn:schemas-microsoft-com:vml" xmlns:wp14="http://schemas.microsoft.com/office/word/2010/wordprocessingDrawing" xmlns:wp="http://schemas.openxmlformats.org/drawingml/2006/wordprocessingDrawing" xmlns:w10="urn:schemas-microsoft-com:office:word" xmlns:w="http://schemas.openxmlformats.org/wordprocessingml/2006/main" xmlns:w14="http://schemas.microsoft.com/office/word/2010/wordml" xmlns:w15="http://schemas.microsoft.com/office/word/2012/wordml" xmlns:w16cid="http://schemas.microsoft.com/office/word/2016/wordml/cid" xmlns:w16se="http://schemas.microsoft.com/office/word/2015/wordml/symex" xmlns:wpg="http://schemas.microsoft.com/office/word/2010/wordprocessingGroup" xmlns:wpi="http://schemas.microsoft.com/office/word/2010/wordprocessingInk" xmlns:wne="http://schemas.microsoft.com/office/word/2006/wordml" xmlns:wps="http://schemas.microsoft.com/office/word/2010/wordprocessingShape" mc:Ignorable="w14 w15 w16se w16cid wp14">
   <w:footnote w:type="separator" w:id="-1">
     <w:p>
       <w:pPr>
@@ -771,7 +971,7 @@
 </file>
 
 <file path=word/header1.xml><?xml version="1.0" encoding="utf-8"?>
-<w:hdr xmlns:wpc="http://schemas.microsoft.com/office/word/2010/wordprocessingCanvas" xmlns:cx="http://schemas.microsoft.com/office/drawing/2014/chartex" xmlns:cx1="http://schemas.microsoft.com/office/drawing/2015/9/8/chartex" xmlns:cx2="http://schemas.microsoft.com/office/drawing/2015/10/21/chartex" xmlns:cx3="http://schemas.microsoft.com/office/drawing/2016/5/9/chartex" xmlns:cx4="http://schemas.microsoft.com/office/drawing/2016/5/10/chartex" xmlns:cx5="http://schemas.microsoft.com/office/drawing/2016/5/11/chartex" xmlns:cx6="http://schemas.microsoft.com/office/drawing/2016/5/12/chartex" xmlns:cx7="http://schemas.microsoft.com/office/drawing/2016/5/13/chartex" xmlns:cx8="http://schemas.microsoft.com/office/drawing/2016/5/14/chartex" xmlns:mc="http://schemas.openxmlformats.org/markup-compatibility/2006" xmlns:o="urn:schemas-microsoft-com:office:office" xmlns:r="http://schemas.openxmlformats.org/officeDocument/2006/relationships" xmlns:m="http://schemas.openxmlformats.org/officeDocument/2006/math" xmlns:v="urn:schemas-microsoft-com:vml" xmlns:wp14="http://schemas.microsoft.com/office/word/2010/wordprocessingDrawing" xmlns:wp="http://schemas.openxmlformats.org/drawingml/2006/wordprocessingDrawing" xmlns:w10="urn:schemas-microsoft-com:office:word" xmlns:w="http://schemas.openxmlformats.org/wordprocessingml/2006/main" xmlns:w14="http://schemas.microsoft.com/office/word/2010/wordml" xmlns:w15="http://schemas.microsoft.com/office/word/2012/wordml" xmlns:w16se="http://schemas.microsoft.com/office/word/2015/wordml/symex" xmlns:wpg="http://schemas.microsoft.com/office/word/2010/wordprocessingGroup" xmlns:wpi="http://schemas.microsoft.com/office/word/2010/wordprocessingInk" xmlns:wne="http://schemas.microsoft.com/office/word/2006/wordml" xmlns:wps="http://schemas.microsoft.com/office/word/2010/wordprocessingShape" mc:Ignorable="w14 w15 w16se wp14">
+<w:hdr xmlns:wpc="http://schemas.microsoft.com/office/word/2010/wordprocessingCanvas" xmlns:cx="http://schemas.microsoft.com/office/drawing/2014/chartex" xmlns:cx1="http://schemas.microsoft.com/office/drawing/2015/9/8/chartex" xmlns:cx2="http://schemas.microsoft.com/office/drawing/2015/10/21/chartex" xmlns:cx3="http://schemas.microsoft.com/office/drawing/2016/5/9/chartex" xmlns:cx4="http://schemas.microsoft.com/office/drawing/2016/5/10/chartex" xmlns:cx5="http://schemas.microsoft.com/office/drawing/2016/5/11/chartex" xmlns:cx6="http://schemas.microsoft.com/office/drawing/2016/5/12/chartex" xmlns:cx7="http://schemas.microsoft.com/office/drawing/2016/5/13/chartex" xmlns:cx8="http://schemas.microsoft.com/office/drawing/2016/5/14/chartex" xmlns:mc="http://schemas.openxmlformats.org/markup-compatibility/2006" xmlns:aink="http://schemas.microsoft.com/office/drawing/2016/ink" xmlns:am3d="http://schemas.microsoft.com/office/drawing/2017/model3d" xmlns:o="urn:schemas-microsoft-com:office:office" xmlns:r="http://schemas.openxmlformats.org/officeDocument/2006/relationships" xmlns:m="http://schemas.openxmlformats.org/officeDocument/2006/math" xmlns:v="urn:schemas-microsoft-com:vml" xmlns:wp14="http://schemas.microsoft.com/office/word/2010/wordprocessingDrawing" xmlns:wp="http://schemas.openxmlformats.org/drawingml/2006/wordprocessingDrawing" xmlns:w10="urn:schemas-microsoft-com:office:word" xmlns:w="http://schemas.openxmlformats.org/wordprocessingml/2006/main" xmlns:w14="http://schemas.microsoft.com/office/word/2010/wordml" xmlns:w15="http://schemas.microsoft.com/office/word/2012/wordml" xmlns:w16cid="http://schemas.microsoft.com/office/word/2016/wordml/cid" xmlns:w16se="http://schemas.microsoft.com/office/word/2015/wordml/symex" xmlns:wpg="http://schemas.microsoft.com/office/word/2010/wordprocessingGroup" xmlns:wpi="http://schemas.microsoft.com/office/word/2010/wordprocessingInk" xmlns:wne="http://schemas.microsoft.com/office/word/2006/wordml" xmlns:wps="http://schemas.microsoft.com/office/word/2010/wordprocessingShape" mc:Ignorable="w14 w15 w16se w16cid wp14">
   <w:p>
     <w:pPr>
       <w:pBdr>
@@ -854,6 +1054,7 @@
                               <w:sz w:val="24"/>
                             </w:rPr>
                           </w:pPr>
+                          <w:proofErr w:type="spellStart"/>
                           <w:r>
                             <w:rPr>
                               <w:rFonts w:ascii="Century Gothic" w:hAnsi="Century Gothic"/>
@@ -862,6 +1063,7 @@
                             </w:rPr>
                             <w:t>arch</w:t>
                           </w:r>
+                          <w:proofErr w:type="spellEnd"/>
                         </w:p>
                       </w:txbxContent>
                     </wps:txbx>
@@ -895,6 +1097,7 @@
                         <w:sz w:val="24"/>
                       </w:rPr>
                     </w:pPr>
+                    <w:proofErr w:type="spellStart"/>
                     <w:r>
                       <w:rPr>
                         <w:rFonts w:ascii="Century Gothic" w:hAnsi="Century Gothic"/>
@@ -903,6 +1106,7 @@
                       </w:rPr>
                       <w:t>arch</w:t>
                     </w:r>
+                    <w:proofErr w:type="spellEnd"/>
                   </w:p>
                 </w:txbxContent>
               </v:textbox>
@@ -1088,14 +1292,14 @@
   </w:p>
   <w:p>
     <w:pPr>
-      <w:pStyle w:val="Header"/>
+      <w:pStyle w:val="Encabezado"/>
     </w:pPr>
   </w:p>
 </w:hdr>
 </file>
 
 <file path=word/numbering.xml><?xml version="1.0" encoding="utf-8"?>
-<w:numbering xmlns:wpc="http://schemas.microsoft.com/office/word/2010/wordprocessingCanvas" xmlns:cx="http://schemas.microsoft.com/office/drawing/2014/chartex" xmlns:cx1="http://schemas.microsoft.com/office/drawing/2015/9/8/chartex" xmlns:cx2="http://schemas.microsoft.com/office/drawing/2015/10/21/chartex" xmlns:cx3="http://schemas.microsoft.com/office/drawing/2016/5/9/chartex" xmlns:cx4="http://schemas.microsoft.com/office/drawing/2016/5/10/chartex" xmlns:cx5="http://schemas.microsoft.com/office/drawing/2016/5/11/chartex" xmlns:cx6="http://schemas.microsoft.com/office/drawing/2016/5/12/chartex" xmlns:cx7="http://schemas.microsoft.com/office/drawing/2016/5/13/chartex" xmlns:cx8="http://schemas.microsoft.com/office/drawing/2016/5/14/chartex" xmlns:mc="http://schemas.openxmlformats.org/markup-compatibility/2006" xmlns:o="urn:schemas-microsoft-com:office:office" xmlns:r="http://schemas.openxmlformats.org/officeDocument/2006/relationships" xmlns:m="http://schemas.openxmlformats.org/officeDocument/2006/math" xmlns:v="urn:schemas-microsoft-com:vml" xmlns:wp14="http://schemas.microsoft.com/office/word/2010/wordprocessingDrawing" xmlns:wp="http://schemas.openxmlformats.org/drawingml/2006/wordprocessingDrawing" xmlns:w10="urn:schemas-microsoft-com:office:word" xmlns:w="http://schemas.openxmlformats.org/wordprocessingml/2006/main" xmlns:w14="http://schemas.microsoft.com/office/word/2010/wordml" xmlns:w15="http://schemas.microsoft.com/office/word/2012/wordml" xmlns:w16se="http://schemas.microsoft.com/office/word/2015/wordml/symex" xmlns:wpg="http://schemas.microsoft.com/office/word/2010/wordprocessingGroup" xmlns:wpi="http://schemas.microsoft.com/office/word/2010/wordprocessingInk" xmlns:wne="http://schemas.microsoft.com/office/word/2006/wordml" xmlns:wps="http://schemas.microsoft.com/office/word/2010/wordprocessingShape" mc:Ignorable="w14 w15 w16se wp14">
+<w:numbering xmlns:wpc="http://schemas.microsoft.com/office/word/2010/wordprocessingCanvas" xmlns:cx="http://schemas.microsoft.com/office/drawing/2014/chartex" xmlns:cx1="http://schemas.microsoft.com/office/drawing/2015/9/8/chartex" xmlns:cx2="http://schemas.microsoft.com/office/drawing/2015/10/21/chartex" xmlns:cx3="http://schemas.microsoft.com/office/drawing/2016/5/9/chartex" xmlns:cx4="http://schemas.microsoft.com/office/drawing/2016/5/10/chartex" xmlns:cx5="http://schemas.microsoft.com/office/drawing/2016/5/11/chartex" xmlns:cx6="http://schemas.microsoft.com/office/drawing/2016/5/12/chartex" xmlns:cx7="http://schemas.microsoft.com/office/drawing/2016/5/13/chartex" xmlns:cx8="http://schemas.microsoft.com/office/drawing/2016/5/14/chartex" xmlns:mc="http://schemas.openxmlformats.org/markup-compatibility/2006" xmlns:aink="http://schemas.microsoft.com/office/drawing/2016/ink" xmlns:am3d="http://schemas.microsoft.com/office/drawing/2017/model3d" xmlns:o="urn:schemas-microsoft-com:office:office" xmlns:r="http://schemas.openxmlformats.org/officeDocument/2006/relationships" xmlns:m="http://schemas.openxmlformats.org/officeDocument/2006/math" xmlns:v="urn:schemas-microsoft-com:vml" xmlns:wp14="http://schemas.microsoft.com/office/word/2010/wordprocessingDrawing" xmlns:wp="http://schemas.openxmlformats.org/drawingml/2006/wordprocessingDrawing" xmlns:w10="urn:schemas-microsoft-com:office:word" xmlns:w="http://schemas.openxmlformats.org/wordprocessingml/2006/main" xmlns:w14="http://schemas.microsoft.com/office/word/2010/wordml" xmlns:w15="http://schemas.microsoft.com/office/word/2012/wordml" xmlns:w16cid="http://schemas.microsoft.com/office/word/2016/wordml/cid" xmlns:w16se="http://schemas.microsoft.com/office/word/2015/wordml/symex" xmlns:wpg="http://schemas.microsoft.com/office/word/2010/wordprocessingGroup" xmlns:wpi="http://schemas.microsoft.com/office/word/2010/wordprocessingInk" xmlns:wne="http://schemas.microsoft.com/office/word/2006/wordml" xmlns:wps="http://schemas.microsoft.com/office/word/2010/wordprocessingShape" mc:Ignorable="w14 w15 w16se w16cid wp14">
   <w:abstractNum w:abstractNumId="0" w15:restartNumberingAfterBreak="0">
     <w:nsid w:val="3B2F2B6D"/>
     <w:multiLevelType w:val="hybridMultilevel"/>
@@ -1286,7 +1490,7 @@
 </file>
 
 <file path=word/styles.xml><?xml version="1.0" encoding="utf-8"?>
-<w:styles xmlns:mc="http://schemas.openxmlformats.org/markup-compatibility/2006" xmlns:r="http://schemas.openxmlformats.org/officeDocument/2006/relationships" xmlns:w="http://schemas.openxmlformats.org/wordprocessingml/2006/main" xmlns:w14="http://schemas.microsoft.com/office/word/2010/wordml" xmlns:w15="http://schemas.microsoft.com/office/word/2012/wordml" xmlns:w16se="http://schemas.microsoft.com/office/word/2015/wordml/symex" mc:Ignorable="w14 w15 w16se">
+<w:styles xmlns:mc="http://schemas.openxmlformats.org/markup-compatibility/2006" xmlns:r="http://schemas.openxmlformats.org/officeDocument/2006/relationships" xmlns:w="http://schemas.openxmlformats.org/wordprocessingml/2006/main" xmlns:w14="http://schemas.microsoft.com/office/word/2010/wordml" xmlns:w15="http://schemas.microsoft.com/office/word/2012/wordml" xmlns:w16cid="http://schemas.microsoft.com/office/word/2016/wordml/cid" xmlns:w16se="http://schemas.microsoft.com/office/word/2015/wordml/symex" mc:Ignorable="w14 w15 w16se w16cid">
   <w:docDefaults>
     <w:rPrDefault>
       <w:rPr>
@@ -1302,7 +1506,7 @@
       </w:pPr>
     </w:pPrDefault>
   </w:docDefaults>
-  <w:latentStyles w:defLockedState="0" w:defUIPriority="99" w:defSemiHidden="0" w:defUnhideWhenUsed="0" w:defQFormat="0" w:count="374">
+  <w:latentStyles w:defLockedState="0" w:defUIPriority="99" w:defSemiHidden="0" w:defUnhideWhenUsed="0" w:defQFormat="0" w:count="375">
     <w:lsdException w:name="Normal" w:uiPriority="0" w:qFormat="1"/>
     <w:lsdException w:name="heading 1" w:uiPriority="9" w:qFormat="1"/>
     <w:lsdException w:name="heading 2" w:semiHidden="1" w:uiPriority="9" w:unhideWhenUsed="1" w:qFormat="1"/>
@@ -1408,7 +1612,6 @@
     <w:lsdException w:name="HTML Sample" w:semiHidden="1" w:unhideWhenUsed="1"/>
     <w:lsdException w:name="HTML Typewriter" w:semiHidden="1" w:unhideWhenUsed="1"/>
     <w:lsdException w:name="HTML Variable" w:semiHidden="1" w:unhideWhenUsed="1"/>
-    <w:lsdException w:name="Normal Table" w:semiHidden="1" w:unhideWhenUsed="1"/>
     <w:lsdException w:name="annotation subject" w:semiHidden="1" w:unhideWhenUsed="1"/>
     <w:lsdException w:name="No List" w:semiHidden="1" w:unhideWhenUsed="1"/>
     <w:lsdException w:name="Outline List 1" w:semiHidden="1" w:unhideWhenUsed="1"/>
@@ -1455,10 +1658,8 @@
     <w:lsdException w:name="Table Subtle 2" w:semiHidden="1" w:unhideWhenUsed="1"/>
     <w:lsdException w:name="Table Web 1" w:semiHidden="1" w:unhideWhenUsed="1"/>
     <w:lsdException w:name="Table Web 2" w:semiHidden="1" w:unhideWhenUsed="1"/>
-    <w:lsdException w:name="Table Web 3" w:semiHidden="1" w:unhideWhenUsed="1"/>
     <w:lsdException w:name="Balloon Text" w:semiHidden="1" w:unhideWhenUsed="1"/>
     <w:lsdException w:name="Table Grid" w:uiPriority="39"/>
-    <w:lsdException w:name="Table Theme" w:semiHidden="1" w:unhideWhenUsed="1"/>
     <w:lsdException w:name="Placeholder Text" w:semiHidden="1"/>
     <w:lsdException w:name="No Spacing" w:uiPriority="1" w:qFormat="1"/>
     <w:lsdException w:name="Light Shading" w:uiPriority="60"/>
@@ -1677,16 +1878,17 @@
     <w:lsdException w:name="Mention" w:semiHidden="1" w:unhideWhenUsed="1"/>
     <w:lsdException w:name="Smart Hyperlink" w:semiHidden="1" w:unhideWhenUsed="1"/>
     <w:lsdException w:name="Hashtag" w:semiHidden="1" w:unhideWhenUsed="1"/>
+    <w:lsdException w:name="Unresolved Mention" w:semiHidden="1" w:unhideWhenUsed="1"/>
   </w:latentStyles>
   <w:style w:type="paragraph" w:default="1" w:styleId="Normal">
     <w:name w:val="Normal"/>
     <w:qFormat/>
   </w:style>
-  <w:style w:type="paragraph" w:styleId="Heading1">
+  <w:style w:type="paragraph" w:styleId="Ttulo1">
     <w:name w:val="heading 1"/>
     <w:basedOn w:val="Normal"/>
     <w:next w:val="Normal"/>
-    <w:link w:val="Heading1Char"/>
+    <w:link w:val="Ttulo1Car"/>
     <w:uiPriority w:val="9"/>
     <w:qFormat/>
     <w:rsid w:val="00585527"/>
@@ -1703,13 +1905,13 @@
       <w:szCs w:val="32"/>
     </w:rPr>
   </w:style>
-  <w:style w:type="character" w:default="1" w:styleId="DefaultParagraphFont">
+  <w:style w:type="character" w:default="1" w:styleId="Fuentedeprrafopredeter">
     <w:name w:val="Default Paragraph Font"/>
     <w:uiPriority w:val="1"/>
     <w:semiHidden/>
     <w:unhideWhenUsed/>
   </w:style>
-  <w:style w:type="table" w:default="1" w:styleId="TableNormal">
+  <w:style w:type="table" w:default="1" w:styleId="Tablanormal">
     <w:name w:val="Normal Table"/>
     <w:uiPriority w:val="99"/>
     <w:semiHidden/>
@@ -1724,16 +1926,16 @@
       </w:tblCellMar>
     </w:tblPr>
   </w:style>
-  <w:style w:type="numbering" w:default="1" w:styleId="NoList">
+  <w:style w:type="numbering" w:default="1" w:styleId="Sinlista">
     <w:name w:val="No List"/>
     <w:uiPriority w:val="99"/>
     <w:semiHidden/>
     <w:unhideWhenUsed/>
   </w:style>
-  <w:style w:type="paragraph" w:styleId="Header">
+  <w:style w:type="paragraph" w:styleId="Encabezado">
     <w:name w:val="header"/>
     <w:basedOn w:val="Normal"/>
-    <w:link w:val="HeaderChar"/>
+    <w:link w:val="EncabezadoCar"/>
     <w:uiPriority w:val="99"/>
     <w:unhideWhenUsed/>
     <w:rsid w:val="00450B04"/>
@@ -1745,17 +1947,17 @@
       <w:spacing w:after="0" w:line="240" w:lineRule="auto"/>
     </w:pPr>
   </w:style>
-  <w:style w:type="character" w:customStyle="1" w:styleId="HeaderChar">
-    <w:name w:val="Header Char"/>
-    <w:basedOn w:val="DefaultParagraphFont"/>
-    <w:link w:val="Header"/>
+  <w:style w:type="character" w:customStyle="1" w:styleId="EncabezadoCar">
+    <w:name w:val="Encabezado Car"/>
+    <w:basedOn w:val="Fuentedeprrafopredeter"/>
+    <w:link w:val="Encabezado"/>
     <w:uiPriority w:val="99"/>
     <w:rsid w:val="00450B04"/>
   </w:style>
-  <w:style w:type="paragraph" w:styleId="Footer">
+  <w:style w:type="paragraph" w:styleId="Piedepgina">
     <w:name w:val="footer"/>
     <w:basedOn w:val="Normal"/>
-    <w:link w:val="FooterChar"/>
+    <w:link w:val="PiedepginaCar"/>
     <w:uiPriority w:val="99"/>
     <w:unhideWhenUsed/>
     <w:rsid w:val="00450B04"/>
@@ -1767,16 +1969,16 @@
       <w:spacing w:after="0" w:line="240" w:lineRule="auto"/>
     </w:pPr>
   </w:style>
-  <w:style w:type="character" w:customStyle="1" w:styleId="FooterChar">
-    <w:name w:val="Footer Char"/>
-    <w:basedOn w:val="DefaultParagraphFont"/>
-    <w:link w:val="Footer"/>
+  <w:style w:type="character" w:customStyle="1" w:styleId="PiedepginaCar">
+    <w:name w:val="Pie de página Car"/>
+    <w:basedOn w:val="Fuentedeprrafopredeter"/>
+    <w:link w:val="Piedepgina"/>
     <w:uiPriority w:val="99"/>
     <w:rsid w:val="00450B04"/>
   </w:style>
-  <w:style w:type="table" w:styleId="TableGrid">
+  <w:style w:type="table" w:styleId="Tablaconcuadrcula">
     <w:name w:val="Table Grid"/>
-    <w:basedOn w:val="TableNormal"/>
+    <w:basedOn w:val="Tablanormal"/>
     <w:uiPriority w:val="39"/>
     <w:rsid w:val="0096281C"/>
     <w:pPr>
@@ -1793,7 +1995,7 @@
       </w:tblBorders>
     </w:tblPr>
   </w:style>
-  <w:style w:type="paragraph" w:styleId="ListParagraph">
+  <w:style w:type="paragraph" w:styleId="Prrafodelista">
     <w:name w:val="List Paragraph"/>
     <w:basedOn w:val="Normal"/>
     <w:uiPriority w:val="34"/>
@@ -1804,9 +2006,9 @@
       <w:contextualSpacing/>
     </w:pPr>
   </w:style>
-  <w:style w:type="table" w:styleId="GridTable6Colorful">
+  <w:style w:type="table" w:styleId="Tabladecuadrcula6concolores">
     <w:name w:val="Grid Table 6 Colorful"/>
-    <w:basedOn w:val="TableNormal"/>
+    <w:basedOn w:val="Tablanormal"/>
     <w:uiPriority w:val="51"/>
     <w:rsid w:val="002112E2"/>
     <w:pPr>
@@ -1876,10 +2078,10 @@
       </w:tcPr>
     </w:tblStylePr>
   </w:style>
-  <w:style w:type="character" w:customStyle="1" w:styleId="Heading1Char">
-    <w:name w:val="Heading 1 Char"/>
-    <w:basedOn w:val="DefaultParagraphFont"/>
-    <w:link w:val="Heading1"/>
+  <w:style w:type="character" w:customStyle="1" w:styleId="Ttulo1Car">
+    <w:name w:val="Título 1 Car"/>
+    <w:basedOn w:val="Fuentedeprrafopredeter"/>
+    <w:link w:val="Ttulo1"/>
     <w:uiPriority w:val="9"/>
     <w:rsid w:val="00585527"/>
     <w:rPr>
@@ -1889,9 +2091,9 @@
       <w:szCs w:val="32"/>
     </w:rPr>
   </w:style>
-  <w:style w:type="paragraph" w:styleId="TOCHeading">
+  <w:style w:type="paragraph" w:styleId="TtuloTDC">
     <w:name w:val="TOC Heading"/>
-    <w:basedOn w:val="Heading1"/>
+    <w:basedOn w:val="Ttulo1"/>
     <w:next w:val="Normal"/>
     <w:uiPriority w:val="39"/>
     <w:unhideWhenUsed/>
@@ -1908,7 +2110,7 @@
       <w:lang w:val="en-US"/>
     </w:rPr>
   </w:style>
-  <w:style w:type="paragraph" w:styleId="TOC1">
+  <w:style w:type="paragraph" w:styleId="TDC1">
     <w:name w:val="toc 1"/>
     <w:basedOn w:val="Normal"/>
     <w:next w:val="Normal"/>
@@ -1920,9 +2122,9 @@
       <w:spacing w:after="100"/>
     </w:pPr>
   </w:style>
-  <w:style w:type="character" w:styleId="Hyperlink">
+  <w:style w:type="character" w:styleId="Hipervnculo">
     <w:name w:val="Hyperlink"/>
-    <w:basedOn w:val="DefaultParagraphFont"/>
+    <w:basedOn w:val="Fuentedeprrafopredeter"/>
     <w:uiPriority w:val="99"/>
     <w:unhideWhenUsed/>
     <w:rsid w:val="00585527"/>
@@ -2234,7 +2436,7 @@
 </file>
 
 <file path=customXml/itemProps1.xml><?xml version="1.0" encoding="utf-8"?>
-<ds:datastoreItem xmlns:ds="http://schemas.openxmlformats.org/officeDocument/2006/customXml" ds:itemID="{31B7308A-931A-4D45-A64E-9A47E76CB882}">
+<ds:datastoreItem xmlns:ds="http://schemas.openxmlformats.org/officeDocument/2006/customXml" ds:itemID="{DFBA2798-4D3A-495F-9B10-DB3A601809BE}">
   <ds:schemaRefs>
     <ds:schemaRef ds:uri="http://schemas.openxmlformats.org/officeDocument/2006/bibliography"/>
   </ds:schemaRefs>

--- a/arc - Gestion/ODP_Organizacion Del Proyecto/ARCH_ODP_C1.docx
+++ b/arc - Gestion/ODP_Organizacion Del Proyecto/ARCH_ODP_C1.docx
@@ -2,7 +2,10 @@
 <file path=word/document.xml><?xml version="1.0" encoding="utf-8"?>
 <w:document xmlns:wpc="http://schemas.microsoft.com/office/word/2010/wordprocessingCanvas" xmlns:cx="http://schemas.microsoft.com/office/drawing/2014/chartex" xmlns:cx1="http://schemas.microsoft.com/office/drawing/2015/9/8/chartex" xmlns:cx2="http://schemas.microsoft.com/office/drawing/2015/10/21/chartex" xmlns:cx3="http://schemas.microsoft.com/office/drawing/2016/5/9/chartex" xmlns:cx4="http://schemas.microsoft.com/office/drawing/2016/5/10/chartex" xmlns:cx5="http://schemas.microsoft.com/office/drawing/2016/5/11/chartex" xmlns:cx6="http://schemas.microsoft.com/office/drawing/2016/5/12/chartex" xmlns:cx7="http://schemas.microsoft.com/office/drawing/2016/5/13/chartex" xmlns:cx8="http://schemas.microsoft.com/office/drawing/2016/5/14/chartex" xmlns:mc="http://schemas.openxmlformats.org/markup-compatibility/2006" xmlns:aink="http://schemas.microsoft.com/office/drawing/2016/ink" xmlns:am3d="http://schemas.microsoft.com/office/drawing/2017/model3d" xmlns:o="urn:schemas-microsoft-com:office:office" xmlns:r="http://schemas.openxmlformats.org/officeDocument/2006/relationships" xmlns:m="http://schemas.openxmlformats.org/officeDocument/2006/math" xmlns:v="urn:schemas-microsoft-com:vml" xmlns:wp14="http://schemas.microsoft.com/office/word/2010/wordprocessingDrawing" xmlns:wp="http://schemas.openxmlformats.org/drawingml/2006/wordprocessingDrawing" xmlns:w10="urn:schemas-microsoft-com:office:word" xmlns:w="http://schemas.openxmlformats.org/wordprocessingml/2006/main" xmlns:w14="http://schemas.microsoft.com/office/word/2010/wordml" xmlns:w15="http://schemas.microsoft.com/office/word/2012/wordml" xmlns:w16cid="http://schemas.microsoft.com/office/word/2016/wordml/cid" xmlns:w16se="http://schemas.microsoft.com/office/word/2015/wordml/symex" xmlns:wpg="http://schemas.microsoft.com/office/word/2010/wordprocessingGroup" xmlns:wpi="http://schemas.microsoft.com/office/word/2010/wordprocessingInk" xmlns:wne="http://schemas.microsoft.com/office/word/2006/wordml" xmlns:wps="http://schemas.microsoft.com/office/word/2010/wordprocessingShape" mc:Ignorable="w14 w15 w16se w16cid wp14">
   <w:body>
-    <w:p/>
+    <w:p>
+      <w:bookmarkStart w:id="0" w:name="_GoBack"/>
+      <w:bookmarkEnd w:id="0"/>
+    </w:p>
     <w:p/>
     <w:p/>
     <w:p>
@@ -432,15 +435,15 @@
           <w:sz w:val="24"/>
         </w:rPr>
       </w:pPr>
-      <w:bookmarkStart w:id="0" w:name="_Toc483253357"/>
+      <w:bookmarkStart w:id="1" w:name="_Toc483253357"/>
       <w:r>
         <w:lastRenderedPageBreak/>
         <w:t>Cronograma y tiempos</w:t>
       </w:r>
-      <w:bookmarkEnd w:id="0"/>
+      <w:bookmarkEnd w:id="1"/>
     </w:p>
-    <w:bookmarkStart w:id="1" w:name="_MON_1556720148"/>
-    <w:bookmarkEnd w:id="1"/>
+    <w:bookmarkStart w:id="2" w:name="_MON_1556720148"/>
+    <w:bookmarkEnd w:id="2"/>
     <w:p>
       <w:pPr>
         <w:rPr>
@@ -474,10 +477,10 @@
             <v:path o:extrusionok="f" gradientshapeok="t" o:connecttype="rect"/>
             <o:lock v:ext="edit" aspectratio="t"/>
           </v:shapetype>
-          <v:shape id="_x0000_i1087" type="#_x0000_t75" style="width:464.5pt;height:208.5pt" o:ole="">
+          <v:shape id="_x0000_i1025" type="#_x0000_t75" style="width:464.25pt;height:208.5pt" o:ole="">
             <v:imagedata r:id="rId8" o:title=""/>
           </v:shape>
-          <o:OLEObject Type="Embed" ProgID="Excel.Sheet.8" ShapeID="_x0000_i1087" DrawAspect="Content" ObjectID="_1561024054" r:id="rId9"/>
+          <o:OLEObject Type="Embed" ProgID="Excel.Sheet.8" ShapeID="_x0000_i1025" DrawAspect="Content" ObjectID="_1561036644" r:id="rId9"/>
         </w:object>
       </w:r>
     </w:p>
@@ -574,19 +577,7 @@
         <w:rPr>
           <w:sz w:val="20"/>
         </w:rPr>
-        <w:t>Actividad 2.1</w:t>
-      </w:r>
-      <w:r>
-        <w:rPr>
-          <w:sz w:val="20"/>
-        </w:rPr>
-        <w:t xml:space="preserve"> – </w:t>
-      </w:r>
-      <w:r>
-        <w:rPr>
-          <w:sz w:val="20"/>
-        </w:rPr>
-        <w:t>Listar planos, permitir buscar un plano, CRUD Maquetas</w:t>
+        <w:t>Actividad 2.1 – Listar planos, permitir buscar un plano, CRUD Maquetas</w:t>
       </w:r>
     </w:p>
     <w:p>
@@ -602,13 +593,7 @@
         <w:rPr>
           <w:sz w:val="20"/>
         </w:rPr>
-        <w:t>Actividad 2.2</w:t>
-      </w:r>
-      <w:r>
-        <w:rPr>
-          <w:sz w:val="20"/>
-        </w:rPr>
-        <w:t xml:space="preserve"> – </w:t>
+        <w:t xml:space="preserve">Actividad 2.2 – </w:t>
       </w:r>
       <w:r>
         <w:rPr>
@@ -636,13 +621,7 @@
         <w:rPr>
           <w:sz w:val="20"/>
         </w:rPr>
-        <w:t>Actividad 2.</w:t>
-      </w:r>
-      <w:r>
-        <w:rPr>
-          <w:sz w:val="20"/>
-        </w:rPr>
-        <w:t xml:space="preserve">3 – </w:t>
+        <w:t xml:space="preserve">Actividad 2.3 – </w:t>
       </w:r>
       <w:r>
         <w:rPr>
@@ -666,8 +645,6 @@
         </w:rPr>
         <w:t xml:space="preserve">Actividad 3.1 – Permitir buscar una maqueta </w:t>
       </w:r>
-      <w:bookmarkStart w:id="2" w:name="_GoBack"/>
-      <w:bookmarkEnd w:id="2"/>
     </w:p>
     <w:p>
       <w:pPr>
@@ -829,7 +806,7 @@
                                   <w:sz w:val="72"/>
                                   <w:szCs w:val="72"/>
                                 </w:rPr>
-                                <w:t>3</w:t>
+                                <w:t>2</w:t>
                               </w:r>
                               <w:r>
                                 <w:rPr>
@@ -906,7 +883,7 @@
                             <w:sz w:val="72"/>
                             <w:szCs w:val="72"/>
                           </w:rPr>
-                          <w:t>3</w:t>
+                          <w:t>2</w:t>
                         </w:r>
                         <w:r>
                           <w:rPr>
@@ -1273,21 +1250,7 @@
         <w:sz w:val="20"/>
         <w:szCs w:val="20"/>
       </w:rPr>
-      <w:t>DOCUMENTO DE INTRODUCCI</w:t>
-    </w:r>
-    <w:r>
-      <w:rPr>
-        <w:sz w:val="20"/>
-        <w:szCs w:val="20"/>
-      </w:rPr>
-      <w:t>Ó</w:t>
-    </w:r>
-    <w:r>
-      <w:rPr>
-        <w:sz w:val="20"/>
-        <w:szCs w:val="20"/>
-      </w:rPr>
-      <w:t>N</w:t>
+      <w:t>ORGANIZACIÓN DEL PROYECTO</w:t>
     </w:r>
   </w:p>
   <w:p>
@@ -1612,6 +1575,7 @@
     <w:lsdException w:name="HTML Sample" w:semiHidden="1" w:unhideWhenUsed="1"/>
     <w:lsdException w:name="HTML Typewriter" w:semiHidden="1" w:unhideWhenUsed="1"/>
     <w:lsdException w:name="HTML Variable" w:semiHidden="1" w:unhideWhenUsed="1"/>
+    <w:lsdException w:name="Normal Table" w:semiHidden="1" w:unhideWhenUsed="1"/>
     <w:lsdException w:name="annotation subject" w:semiHidden="1" w:unhideWhenUsed="1"/>
     <w:lsdException w:name="No List" w:semiHidden="1" w:unhideWhenUsed="1"/>
     <w:lsdException w:name="Outline List 1" w:semiHidden="1" w:unhideWhenUsed="1"/>
@@ -1658,8 +1622,10 @@
     <w:lsdException w:name="Table Subtle 2" w:semiHidden="1" w:unhideWhenUsed="1"/>
     <w:lsdException w:name="Table Web 1" w:semiHidden="1" w:unhideWhenUsed="1"/>
     <w:lsdException w:name="Table Web 2" w:semiHidden="1" w:unhideWhenUsed="1"/>
+    <w:lsdException w:name="Table Web 3" w:semiHidden="1" w:unhideWhenUsed="1"/>
     <w:lsdException w:name="Balloon Text" w:semiHidden="1" w:unhideWhenUsed="1"/>
     <w:lsdException w:name="Table Grid" w:uiPriority="39"/>
+    <w:lsdException w:name="Table Theme" w:semiHidden="1" w:unhideWhenUsed="1"/>
     <w:lsdException w:name="Placeholder Text" w:semiHidden="1"/>
     <w:lsdException w:name="No Spacing" w:uiPriority="1" w:qFormat="1"/>
     <w:lsdException w:name="Light Shading" w:uiPriority="60"/>
@@ -2436,7 +2402,7 @@
 </file>
 
 <file path=customXml/itemProps1.xml><?xml version="1.0" encoding="utf-8"?>
-<ds:datastoreItem xmlns:ds="http://schemas.openxmlformats.org/officeDocument/2006/customXml" ds:itemID="{DFBA2798-4D3A-495F-9B10-DB3A601809BE}">
+<ds:datastoreItem xmlns:ds="http://schemas.openxmlformats.org/officeDocument/2006/customXml" ds:itemID="{BB418826-BB47-483E-81CE-3257405217B2}">
   <ds:schemaRefs>
     <ds:schemaRef ds:uri="http://schemas.openxmlformats.org/officeDocument/2006/bibliography"/>
   </ds:schemaRefs>
